--- a/KiselevAV.docx
+++ b/KiselevAV.docx
@@ -746,7 +746,7 @@
     </w:p>
     <w:p>
       <w:pPr>
-        <w:spacing w:after="0" w:line="360" w:lineRule="auto"/>
+        <w:spacing w:after="0" w:line="276" w:lineRule="auto"/>
         <w:ind w:firstLine="709"/>
         <w:jc w:val="both"/>
       </w:pPr>
@@ -757,18 +757,12 @@
         <w:t>вредоносных</w:t>
       </w:r>
       <w:r>
-        <w:t xml:space="preserve"> программ может оказаться необычным, но важным инструментом для повышения кибербезопасности.</w:t>
-      </w:r>
-      <w:r>
-        <w:t xml:space="preserve"> </w:t>
-      </w:r>
-      <w:r>
-        <w:t xml:space="preserve">Сегодняшние компьютеры и сети предоставляют нам невероятные возможности, но также подвергают нашу конфиденциальность и безопасность риску. </w:t>
-      </w:r>
-    </w:p>
-    <w:p>
-      <w:pPr>
-        <w:spacing w:after="0" w:line="360" w:lineRule="auto"/>
+        <w:t xml:space="preserve"> программ может оказаться необычным, но важным инструментом для повышения кибербезопасности. Сегодняшние компьютеры и сети предоставляют нам невероятные возможности, но также подвергают нашу конфиденциальность и безопасность риску. </w:t>
+      </w:r>
+    </w:p>
+    <w:p>
+      <w:pPr>
+        <w:spacing w:after="0" w:line="276" w:lineRule="auto"/>
         <w:ind w:firstLine="709"/>
         <w:jc w:val="both"/>
       </w:pPr>
@@ -778,7 +772,7 @@
     </w:p>
     <w:p>
       <w:pPr>
-        <w:spacing w:after="0" w:line="360" w:lineRule="auto"/>
+        <w:spacing w:after="0" w:line="276" w:lineRule="auto"/>
         <w:ind w:firstLine="709"/>
         <w:jc w:val="both"/>
       </w:pPr>
@@ -807,12 +801,18 @@
         <w:t xml:space="preserve">, </w:t>
       </w:r>
       <w:r>
-        <w:t xml:space="preserve">что в свою очередь поможет нам разрабатывать более эффективные меры по защите информации. </w:t>
-      </w:r>
-    </w:p>
-    <w:p>
-      <w:pPr>
-        <w:spacing w:after="0" w:line="360" w:lineRule="auto"/>
+        <w:t>что в свою очередь поможет разраб</w:t>
+      </w:r>
+      <w:r>
+        <w:t xml:space="preserve">отать </w:t>
+      </w:r>
+      <w:r>
+        <w:t xml:space="preserve">более эффективные меры по защите информации. </w:t>
+      </w:r>
+    </w:p>
+    <w:p>
+      <w:pPr>
+        <w:spacing w:after="0" w:line="276" w:lineRule="auto"/>
         <w:ind w:firstLine="709"/>
         <w:jc w:val="both"/>
       </w:pPr>
@@ -832,7 +832,19 @@
         <w:t xml:space="preserve"> </w:t>
       </w:r>
       <w:r>
-        <w:t>позволяет нам сделать свой вклад в обеспечение безопасности информации, ибо только понимая уязвимости, можно разработать меры защиты от них. Изучение аспектов создания вирусов может сделать нас более осведомленными и помочь избежать стать жертвой злоумышленников</w:t>
+        <w:t>позволяет</w:t>
+      </w:r>
+      <w:r>
+        <w:t xml:space="preserve"> </w:t>
+      </w:r>
+      <w:r>
+        <w:t>сделать свой вклад в обеспечение безопасности информации, ибо только понимая уязвимости, можно разработать меры защиты от них. Изучение аспектов создания вирусов может сделать</w:t>
+      </w:r>
+      <w:r>
+        <w:t xml:space="preserve"> </w:t>
+      </w:r>
+      <w:r>
+        <w:t>более осведомленным и помочь избежать стать жертвой злоумышленников</w:t>
       </w:r>
       <w:r>
         <w:t>.</w:t>
@@ -843,7 +855,7 @@
     </w:p>
     <w:p>
       <w:pPr>
-        <w:spacing w:after="0" w:line="240" w:lineRule="auto"/>
+        <w:spacing w:after="0" w:line="276" w:lineRule="auto"/>
         <w:ind w:firstLine="709"/>
         <w:contextualSpacing/>
         <w:rPr>
@@ -884,7 +896,7 @@
     </w:p>
     <w:p>
       <w:pPr>
-        <w:spacing w:after="0" w:line="360" w:lineRule="auto"/>
+        <w:spacing w:after="0" w:line="276" w:lineRule="auto"/>
         <w:ind w:firstLine="709"/>
         <w:contextualSpacing/>
         <w:jc w:val="both"/>
@@ -894,112 +906,124 @@
           <w:b/>
           <w:bCs/>
         </w:rPr>
-        <w:t>Структура и архитектура вычислительной системы:</w:t>
-      </w:r>
-      <w:r>
-        <w:t xml:space="preserve"> </w:t>
-      </w:r>
-      <w:r>
-        <w:t>п</w:t>
-      </w:r>
-      <w:r>
-        <w:t xml:space="preserve">роцессор </w:t>
-      </w:r>
-      <w:r>
-        <w:rPr>
-          <w:i/>
-          <w:iCs/>
-          <w:lang w:val="en-US"/>
-        </w:rPr>
-        <w:t>Intel</w:t>
-      </w:r>
-      <w:r>
-        <w:rPr>
-          <w:i/>
-          <w:iCs/>
-        </w:rPr>
-        <w:t xml:space="preserve"> </w:t>
-      </w:r>
-      <w:r>
-        <w:rPr>
-          <w:bCs/>
-          <w:i/>
-          <w:iCs/>
-          <w:lang w:val="en-US"/>
-        </w:rPr>
-        <w:t>Celeron</w:t>
-      </w:r>
-      <w:r>
-        <w:rPr>
-          <w:bCs/>
-          <w:i/>
-          <w:iCs/>
-        </w:rPr>
-        <w:t xml:space="preserve"> </w:t>
-      </w:r>
-      <w:r>
-        <w:rPr>
-          <w:i/>
-          <w:iCs/>
-        </w:rPr>
-        <w:t>N3350</w:t>
-      </w:r>
-      <w:r>
-        <w:t xml:space="preserve"> является важным компонентом семейства процессоров </w:t>
-      </w:r>
-      <w:r>
-        <w:rPr>
-          <w:i/>
-          <w:iCs/>
-          <w:lang w:val="en-US"/>
-        </w:rPr>
-        <w:t>Intel</w:t>
-      </w:r>
-      <w:r>
-        <w:rPr>
-          <w:i/>
-          <w:iCs/>
-        </w:rPr>
-        <w:t xml:space="preserve"> </w:t>
-      </w:r>
-      <w:r>
-        <w:rPr>
-          <w:bCs/>
-          <w:i/>
-          <w:iCs/>
-          <w:lang w:val="en-US"/>
-        </w:rPr>
-        <w:t>Apollo</w:t>
-      </w:r>
-      <w:r>
-        <w:rPr>
-          <w:bCs/>
-          <w:i/>
-          <w:iCs/>
-        </w:rPr>
-        <w:t xml:space="preserve"> </w:t>
-      </w:r>
-      <w:r>
-        <w:rPr>
-          <w:bCs/>
-          <w:i/>
-          <w:iCs/>
-          <w:lang w:val="en-US"/>
-        </w:rPr>
-        <w:t>Lake</w:t>
-      </w:r>
-      <w:r>
-        <w:t xml:space="preserve">, предназначенных для использования в ноутбуках и мобильных устройствах. Он представляет собой двухъядерный процессор с низким энергопотреблением, что обеспечивает оптимальный баланс между производительностью и энергосбережением. </w:t>
-      </w:r>
-    </w:p>
-    <w:p>
-      <w:pPr>
-        <w:spacing w:after="0" w:line="360" w:lineRule="auto"/>
+        <w:t>Структура и арх</w:t>
+      </w:r>
+      <w:r>
+        <w:rPr>
+          <w:b/>
+          <w:bCs/>
+        </w:rPr>
+        <w:t>итектура вычислительной системы</w:t>
+      </w:r>
+    </w:p>
+    <w:p>
+      <w:pPr>
+        <w:spacing w:after="0" w:line="276" w:lineRule="auto"/>
         <w:ind w:firstLine="709"/>
         <w:contextualSpacing/>
         <w:jc w:val="both"/>
       </w:pPr>
       <w:r>
+        <w:t>П</w:t>
+      </w:r>
+      <w:r>
+        <w:t xml:space="preserve">роцессор </w:t>
+      </w:r>
+      <w:r>
+        <w:rPr>
+          <w:i/>
+          <w:iCs/>
+          <w:lang w:val="en-US"/>
+        </w:rPr>
+        <w:t>Intel</w:t>
+      </w:r>
+      <w:r>
+        <w:rPr>
+          <w:i/>
+          <w:iCs/>
+        </w:rPr>
+        <w:t xml:space="preserve"> </w:t>
+      </w:r>
+      <w:r>
+        <w:rPr>
+          <w:bCs/>
+          <w:i/>
+          <w:iCs/>
+          <w:lang w:val="en-US"/>
+        </w:rPr>
+        <w:t>Celeron</w:t>
+      </w:r>
+      <w:r>
+        <w:rPr>
+          <w:bCs/>
+          <w:i/>
+          <w:iCs/>
+        </w:rPr>
+        <w:t xml:space="preserve"> </w:t>
+      </w:r>
+      <w:r>
+        <w:rPr>
+          <w:i/>
+          <w:iCs/>
+        </w:rPr>
+        <w:t>N3350</w:t>
+      </w:r>
+      <w:r>
+        <w:t xml:space="preserve"> является важным компонентом семейства процессоров </w:t>
+      </w:r>
+      <w:r>
+        <w:rPr>
+          <w:i/>
+          <w:iCs/>
+          <w:lang w:val="en-US"/>
+        </w:rPr>
+        <w:t>Intel</w:t>
+      </w:r>
+      <w:r>
+        <w:rPr>
+          <w:i/>
+          <w:iCs/>
+        </w:rPr>
+        <w:t xml:space="preserve"> </w:t>
+      </w:r>
+      <w:r>
+        <w:rPr>
+          <w:bCs/>
+          <w:i/>
+          <w:iCs/>
+          <w:lang w:val="en-US"/>
+        </w:rPr>
+        <w:t>Apollo</w:t>
+      </w:r>
+      <w:r>
+        <w:rPr>
+          <w:bCs/>
+          <w:i/>
+          <w:iCs/>
+        </w:rPr>
+        <w:t xml:space="preserve"> </w:t>
+      </w:r>
+      <w:r>
+        <w:rPr>
+          <w:bCs/>
+          <w:i/>
+          <w:iCs/>
+          <w:lang w:val="en-US"/>
+        </w:rPr>
+        <w:t>Lake</w:t>
+      </w:r>
+      <w:r>
+        <w:t xml:space="preserve">, предназначенных для использования в ноутбуках и мобильных устройствах. Он представляет собой двухъядерный процессор с низким энергопотреблением, что обеспечивает оптимальный баланс между производительностью и энергосбережением. </w:t>
+      </w:r>
+    </w:p>
+    <w:p>
+      <w:pPr>
+        <w:spacing w:after="0" w:line="276" w:lineRule="auto"/>
+        <w:ind w:firstLine="709"/>
+        <w:contextualSpacing/>
+        <w:jc w:val="both"/>
+      </w:pPr>
+      <w:r>
         <w:t xml:space="preserve">Архитектура процессора </w:t>
       </w:r>
       <w:r>
@@ -1059,6 +1083,7 @@
         </w:rPr>
         <w:t xml:space="preserve"> </w:t>
       </w:r>
+      <w:proofErr w:type="spellStart"/>
       <w:r>
         <w:rPr>
           <w:i/>
@@ -1067,6 +1092,7 @@
         </w:rPr>
         <w:t>Goldmont</w:t>
       </w:r>
+      <w:proofErr w:type="spellEnd"/>
       <w:r>
         <w:t xml:space="preserve">, которая представляет собой существенное улучшение по сравнению с предыдущими поколениями процессоров </w:t>
       </w:r>
@@ -1098,7 +1124,8 @@
           <w:ilvl w:val="0"/>
           <w:numId w:val="6"/>
         </w:numPr>
-        <w:spacing w:after="0" w:line="360" w:lineRule="auto"/>
+        <w:spacing w:after="0"/>
+        <w:ind w:left="0" w:firstLine="709"/>
         <w:jc w:val="both"/>
         <w:rPr>
           <w:rFonts w:ascii="Times New Roman" w:hAnsi="Times New Roman" w:cs="Times New Roman"/>
@@ -1110,6 +1137,7 @@
         </w:rPr>
         <w:t>Исполнение команд "</w:t>
       </w:r>
+      <w:proofErr w:type="spellStart"/>
       <w:r>
         <w:rPr>
           <w:rFonts w:ascii="Times New Roman" w:hAnsi="Times New Roman" w:cs="Times New Roman"/>
@@ -1118,70 +1146,51 @@
         </w:rPr>
         <w:t>out-of-order</w:t>
       </w:r>
+      <w:proofErr w:type="spellEnd"/>
       <w:r>
         <w:rPr>
           <w:rFonts w:ascii="Times New Roman" w:hAnsi="Times New Roman" w:cs="Times New Roman"/>
         </w:rPr>
-        <w:t xml:space="preserve">": </w:t>
-      </w:r>
+        <w:t xml:space="preserve">": микроархитектура </w:t>
+      </w:r>
+      <w:proofErr w:type="spellStart"/>
       <w:r>
         <w:rPr>
           <w:rFonts w:ascii="Times New Roman" w:hAnsi="Times New Roman" w:cs="Times New Roman"/>
-        </w:rPr>
-        <w:t>м</w:t>
-      </w:r>
+          <w:i/>
+          <w:iCs/>
+          <w:lang w:val="en-US"/>
+        </w:rPr>
+        <w:t>Goldmont</w:t>
+      </w:r>
+      <w:proofErr w:type="spellEnd"/>
       <w:r>
         <w:rPr>
           <w:rFonts w:ascii="Times New Roman" w:hAnsi="Times New Roman" w:cs="Times New Roman"/>
         </w:rPr>
-        <w:t xml:space="preserve">икроархитектура </w:t>
+        <w:t xml:space="preserve"> </w:t>
       </w:r>
       <w:r>
         <w:rPr>
           <w:rFonts w:ascii="Times New Roman" w:hAnsi="Times New Roman" w:cs="Times New Roman"/>
-          <w:i/>
-          <w:iCs/>
-          <w:lang w:val="en-US"/>
-        </w:rPr>
-        <w:t>Goldmont</w:t>
-      </w:r>
+        </w:rPr>
+        <w:t>использует принципы исполнения команд с префиксом "</w:t>
+      </w:r>
+      <w:proofErr w:type="spellStart"/>
       <w:r>
         <w:rPr>
           <w:rFonts w:ascii="Times New Roman" w:hAnsi="Times New Roman" w:cs="Times New Roman"/>
-        </w:rPr>
-        <w:t xml:space="preserve"> </w:t>
-      </w:r>
+          <w:i/>
+          <w:iCs/>
+        </w:rPr>
+        <w:t>out-of-order</w:t>
+      </w:r>
+      <w:proofErr w:type="spellEnd"/>
       <w:r>
         <w:rPr>
           <w:rFonts w:ascii="Times New Roman" w:hAnsi="Times New Roman" w:cs="Times New Roman"/>
         </w:rPr>
-        <w:t>использует принципы исполнения команд с префиксом "</w:t>
-      </w:r>
-      <w:r>
-        <w:rPr>
-          <w:rFonts w:ascii="Times New Roman" w:hAnsi="Times New Roman" w:cs="Times New Roman"/>
-          <w:i/>
-          <w:iCs/>
-        </w:rPr>
-        <w:t>out-of-order</w:t>
-      </w:r>
-      <w:r>
-        <w:rPr>
-          <w:rFonts w:ascii="Times New Roman" w:hAnsi="Times New Roman" w:cs="Times New Roman"/>
-        </w:rPr>
-        <w:t>"</w:t>
-      </w:r>
-      <w:r>
-        <w:rPr>
-          <w:rFonts w:ascii="Times New Roman" w:hAnsi="Times New Roman" w:cs="Times New Roman"/>
-        </w:rPr>
-        <w:t>,</w:t>
-      </w:r>
-      <w:r>
-        <w:rPr>
-          <w:rFonts w:ascii="Times New Roman" w:hAnsi="Times New Roman" w:cs="Times New Roman"/>
-        </w:rPr>
-        <w:t xml:space="preserve"> что означает способность процессора выполнять команды вне последовательности исходного кода программы. Это улучшает эффективность выполнения команд и ускоряет обработку задач.</w:t>
+        <w:t>", что означает способность процессора выполнять команды вне последовательности исходного кода программы. Это улучшает эффективность выполнения команд и ускоряет обработку задач.</w:t>
       </w:r>
     </w:p>
     <w:p>
@@ -1191,7 +1200,8 @@
           <w:ilvl w:val="0"/>
           <w:numId w:val="6"/>
         </w:numPr>
-        <w:spacing w:after="0" w:line="360" w:lineRule="auto"/>
+        <w:spacing w:after="0"/>
+        <w:ind w:left="0" w:firstLine="709"/>
         <w:jc w:val="both"/>
         <w:rPr>
           <w:rFonts w:ascii="Times New Roman" w:hAnsi="Times New Roman" w:cs="Times New Roman"/>
@@ -1201,7 +1211,7 @@
         <w:rPr>
           <w:rFonts w:ascii="Times New Roman" w:hAnsi="Times New Roman" w:cs="Times New Roman"/>
         </w:rPr>
-        <w:t xml:space="preserve"> Поддержка 64-битных вычислений: </w:t>
+        <w:t xml:space="preserve">Поддержка 64-битных вычислений: </w:t>
       </w:r>
       <w:r>
         <w:rPr>
@@ -1215,6 +1225,7 @@
         </w:rPr>
         <w:t xml:space="preserve">рхитектура </w:t>
       </w:r>
+      <w:proofErr w:type="spellStart"/>
       <w:r>
         <w:rPr>
           <w:rFonts w:ascii="Times New Roman" w:hAnsi="Times New Roman" w:cs="Times New Roman"/>
@@ -1223,6 +1234,7 @@
         </w:rPr>
         <w:t>Goldmont</w:t>
       </w:r>
+      <w:proofErr w:type="spellEnd"/>
       <w:r>
         <w:rPr>
           <w:rFonts w:ascii="Times New Roman" w:hAnsi="Times New Roman" w:cs="Times New Roman"/>
@@ -1237,7 +1249,8 @@
           <w:ilvl w:val="0"/>
           <w:numId w:val="6"/>
         </w:numPr>
-        <w:spacing w:after="0" w:line="360" w:lineRule="auto"/>
+        <w:spacing w:after="0"/>
+        <w:ind w:left="0" w:firstLine="709"/>
         <w:jc w:val="both"/>
         <w:rPr>
           <w:rFonts w:ascii="Times New Roman" w:hAnsi="Times New Roman" w:cs="Times New Roman"/>
@@ -1247,7 +1260,7 @@
         <w:rPr>
           <w:rFonts w:ascii="Times New Roman" w:hAnsi="Times New Roman" w:cs="Times New Roman"/>
         </w:rPr>
-        <w:t xml:space="preserve"> Эффективное управление энергопотреблением: </w:t>
+        <w:t xml:space="preserve">Эффективное управление энергопотреблением: </w:t>
       </w:r>
       <w:r>
         <w:rPr>
@@ -1261,6 +1274,7 @@
         </w:rPr>
         <w:t xml:space="preserve">рхитектура </w:t>
       </w:r>
+      <w:proofErr w:type="spellStart"/>
       <w:r>
         <w:rPr>
           <w:rFonts w:ascii="Times New Roman" w:hAnsi="Times New Roman" w:cs="Times New Roman"/>
@@ -1269,6 +1283,7 @@
         </w:rPr>
         <w:t>Goldmont</w:t>
       </w:r>
+      <w:proofErr w:type="spellEnd"/>
       <w:r>
         <w:rPr>
           <w:rFonts w:ascii="Times New Roman" w:hAnsi="Times New Roman" w:cs="Times New Roman"/>
@@ -1290,7 +1305,7 @@
     </w:p>
     <w:p>
       <w:pPr>
-        <w:spacing w:after="0" w:line="360" w:lineRule="auto"/>
+        <w:spacing w:after="0" w:line="276" w:lineRule="auto"/>
         <w:ind w:firstLine="708"/>
         <w:jc w:val="both"/>
       </w:pPr>
@@ -1344,6 +1359,7 @@
       <w:r>
         <w:t xml:space="preserve">с микроархитектурой </w:t>
       </w:r>
+      <w:proofErr w:type="spellStart"/>
       <w:r>
         <w:rPr>
           <w:i/>
@@ -1351,6 +1367,7 @@
         </w:rPr>
         <w:t>Goldmont</w:t>
       </w:r>
+      <w:proofErr w:type="spellEnd"/>
       <w:r>
         <w:t xml:space="preserve"> представляет значительное усовершенствование в мире мобильных и встроенных устройств. Процессор </w:t>
       </w:r>
@@ -1394,11 +1411,7 @@
         <w:t>N3350</w:t>
       </w:r>
       <w:r>
-        <w:t xml:space="preserve">, как один из его </w:t>
-      </w:r>
-      <w:r>
-        <w:lastRenderedPageBreak/>
-        <w:t>представителей, объединяет выдающуюся эффективность энергопотребления, производительность и современные технологии</w:t>
+        <w:t>, как один из его представителей, объединяет выдающуюся эффективность энергопотребления, производительность и современные технологии</w:t>
       </w:r>
       <w:r>
         <w:t>.</w:t>
@@ -1409,177 +1422,25 @@
     </w:p>
     <w:p>
       <w:pPr>
-        <w:spacing w:after="0" w:line="360" w:lineRule="auto"/>
+        <w:spacing w:after="0" w:line="276" w:lineRule="auto"/>
         <w:ind w:firstLine="708"/>
         <w:jc w:val="both"/>
         <w:rPr>
-          <w:bCs/>
-        </w:rPr>
-      </w:pPr>
-      <w:r>
-        <w:rPr>
           <w:b/>
           <w:bCs/>
         </w:rPr>
+      </w:pPr>
+      <w:r>
+        <w:rPr>
+          <w:b/>
+          <w:bCs/>
+        </w:rPr>
         <w:t>История, версии и достоинства</w:t>
       </w:r>
-      <w:r>
-        <w:rPr>
-          <w:b/>
-          <w:bCs/>
-        </w:rPr>
-        <w:t xml:space="preserve">: </w:t>
-      </w:r>
-      <w:r>
-        <w:rPr>
-          <w:bCs/>
-        </w:rPr>
-        <w:t>п</w:t>
-      </w:r>
-      <w:r>
-        <w:rPr>
-          <w:bCs/>
-        </w:rPr>
-        <w:t xml:space="preserve">роцессоры </w:t>
-      </w:r>
-      <w:r>
-        <w:rPr>
-          <w:i/>
-          <w:iCs/>
-          <w:lang w:val="en-US"/>
-        </w:rPr>
-        <w:t>Intel</w:t>
-      </w:r>
-      <w:r>
-        <w:rPr>
-          <w:i/>
-          <w:iCs/>
-        </w:rPr>
-        <w:t xml:space="preserve"> </w:t>
-      </w:r>
-      <w:r>
-        <w:rPr>
-          <w:bCs/>
-          <w:i/>
-          <w:iCs/>
-          <w:lang w:val="en-US"/>
-        </w:rPr>
-        <w:t>Celeron</w:t>
-      </w:r>
-      <w:r>
-        <w:rPr>
-          <w:bCs/>
-          <w:i/>
-          <w:iCs/>
-        </w:rPr>
-        <w:t xml:space="preserve"> </w:t>
-      </w:r>
-      <w:r>
-        <w:rPr>
-          <w:bCs/>
-        </w:rPr>
-        <w:t xml:space="preserve">с кодовым названием </w:t>
-      </w:r>
-      <w:r>
-        <w:rPr>
-          <w:bCs/>
-          <w:i/>
-          <w:iCs/>
-        </w:rPr>
-        <w:t>N3350</w:t>
-      </w:r>
-      <w:r>
-        <w:rPr>
-          <w:bCs/>
-        </w:rPr>
-        <w:t xml:space="preserve"> были представлены компанией </w:t>
-      </w:r>
-      <w:r>
-        <w:rPr>
-          <w:i/>
-          <w:iCs/>
-          <w:lang w:val="en-US"/>
-        </w:rPr>
-        <w:t>Intel</w:t>
-      </w:r>
-      <w:r>
-        <w:rPr>
-          <w:i/>
-          <w:iCs/>
-        </w:rPr>
-        <w:t xml:space="preserve"> </w:t>
-      </w:r>
-      <w:r>
-        <w:rPr>
-          <w:bCs/>
-        </w:rPr>
-        <w:t xml:space="preserve">в 2016 году и стали частью архитектуры </w:t>
-      </w:r>
-      <w:r>
-        <w:rPr>
-          <w:bCs/>
-          <w:i/>
-          <w:iCs/>
-          <w:lang w:val="en-US"/>
-        </w:rPr>
-        <w:t>Apollo</w:t>
-      </w:r>
-      <w:r>
-        <w:rPr>
-          <w:bCs/>
-          <w:i/>
-          <w:iCs/>
-        </w:rPr>
-        <w:t xml:space="preserve"> </w:t>
-      </w:r>
-      <w:r>
-        <w:rPr>
-          <w:bCs/>
-          <w:i/>
-          <w:iCs/>
-          <w:lang w:val="en-US"/>
-        </w:rPr>
-        <w:t>Lake</w:t>
-      </w:r>
-      <w:r>
-        <w:rPr>
-          <w:bCs/>
-        </w:rPr>
-        <w:t xml:space="preserve">. Эти процессоры продолжили линейку </w:t>
-      </w:r>
-      <w:r>
-        <w:rPr>
-          <w:bCs/>
-          <w:i/>
-          <w:iCs/>
-          <w:lang w:val="en-US"/>
-        </w:rPr>
-        <w:t>Celeron</w:t>
-      </w:r>
-      <w:r>
-        <w:rPr>
-          <w:bCs/>
-        </w:rPr>
-        <w:t xml:space="preserve">, спроектированную для устройств с низким энергопотреблением. С момента своего выпуска процессоры </w:t>
-      </w:r>
-      <w:r>
-        <w:rPr>
-          <w:bCs/>
-          <w:i/>
-          <w:iCs/>
-        </w:rPr>
-        <w:t>N3350</w:t>
-      </w:r>
-      <w:r>
-        <w:rPr>
-          <w:bCs/>
-        </w:rPr>
-        <w:t xml:space="preserve"> приобрели популярность в ноутбуках и мобильных устройствах благодаря своей эффективности и хорошей производительности в данном классе устройств.</w:t>
-      </w:r>
-    </w:p>
-    <w:p>
-      <w:pPr>
-        <w:spacing w:after="0" w:line="360" w:lineRule="auto"/>
+    </w:p>
+    <w:p>
+      <w:pPr>
+        <w:spacing w:after="0" w:line="276" w:lineRule="auto"/>
         <w:ind w:firstLine="708"/>
         <w:jc w:val="both"/>
         <w:rPr>
@@ -1590,6 +1451,169 @@
         <w:rPr>
           <w:bCs/>
         </w:rPr>
+        <w:t>П</w:t>
+      </w:r>
+      <w:r>
+        <w:rPr>
+          <w:bCs/>
+        </w:rPr>
+        <w:t>роцессоры</w:t>
+      </w:r>
+      <w:r>
+        <w:rPr>
+          <w:bCs/>
+        </w:rPr>
+        <w:t xml:space="preserve"> </w:t>
+      </w:r>
+      <w:r>
+        <w:rPr>
+          <w:i/>
+          <w:iCs/>
+          <w:lang w:val="en-US"/>
+        </w:rPr>
+        <w:t>Intel</w:t>
+      </w:r>
+      <w:r>
+        <w:rPr>
+          <w:i/>
+          <w:iCs/>
+        </w:rPr>
+        <w:t xml:space="preserve"> </w:t>
+      </w:r>
+      <w:r>
+        <w:rPr>
+          <w:bCs/>
+          <w:i/>
+          <w:iCs/>
+          <w:lang w:val="en-US"/>
+        </w:rPr>
+        <w:t>Celeron</w:t>
+      </w:r>
+      <w:r>
+        <w:rPr>
+          <w:bCs/>
+          <w:i/>
+          <w:iCs/>
+        </w:rPr>
+        <w:t xml:space="preserve"> </w:t>
+      </w:r>
+      <w:r>
+        <w:rPr>
+          <w:bCs/>
+        </w:rPr>
+        <w:t xml:space="preserve">с кодовым названием </w:t>
+      </w:r>
+      <w:r>
+        <w:rPr>
+          <w:bCs/>
+          <w:i/>
+          <w:iCs/>
+        </w:rPr>
+        <w:t>N3350</w:t>
+      </w:r>
+      <w:r>
+        <w:rPr>
+          <w:bCs/>
+        </w:rPr>
+        <w:t xml:space="preserve"> были представлены компанией </w:t>
+      </w:r>
+      <w:r>
+        <w:rPr>
+          <w:i/>
+          <w:iCs/>
+          <w:lang w:val="en-US"/>
+        </w:rPr>
+        <w:t>Intel</w:t>
+      </w:r>
+      <w:r>
+        <w:rPr>
+          <w:i/>
+          <w:iCs/>
+        </w:rPr>
+        <w:t xml:space="preserve"> </w:t>
+      </w:r>
+      <w:r>
+        <w:rPr>
+          <w:bCs/>
+        </w:rPr>
+        <w:t xml:space="preserve">в 2016 году и стали частью архитектуры </w:t>
+      </w:r>
+      <w:r>
+        <w:rPr>
+          <w:bCs/>
+          <w:i/>
+          <w:iCs/>
+          <w:lang w:val="en-US"/>
+        </w:rPr>
+        <w:t>Apollo</w:t>
+      </w:r>
+      <w:r>
+        <w:rPr>
+          <w:bCs/>
+          <w:i/>
+          <w:iCs/>
+        </w:rPr>
+        <w:t xml:space="preserve"> </w:t>
+      </w:r>
+      <w:r>
+        <w:rPr>
+          <w:bCs/>
+          <w:i/>
+          <w:iCs/>
+          <w:lang w:val="en-US"/>
+        </w:rPr>
+        <w:t>Lake</w:t>
+      </w:r>
+      <w:r>
+        <w:rPr>
+          <w:bCs/>
+        </w:rPr>
+        <w:t xml:space="preserve">. Эти процессоры продолжили линейку </w:t>
+      </w:r>
+      <w:r>
+        <w:rPr>
+          <w:bCs/>
+          <w:i/>
+          <w:iCs/>
+          <w:lang w:val="en-US"/>
+        </w:rPr>
+        <w:t>Celeron</w:t>
+      </w:r>
+      <w:r>
+        <w:rPr>
+          <w:bCs/>
+        </w:rPr>
+        <w:t xml:space="preserve">, спроектированную для устройств с низким энергопотреблением. С момента своего выпуска процессоры </w:t>
+      </w:r>
+      <w:r>
+        <w:rPr>
+          <w:bCs/>
+          <w:i/>
+          <w:iCs/>
+        </w:rPr>
+        <w:t>N3350</w:t>
+      </w:r>
+      <w:r>
+        <w:rPr>
+          <w:bCs/>
+        </w:rPr>
+        <w:t xml:space="preserve"> приобрели популярность в ноутбуках и мобильных устройствах благодаря своей эффективности и хорошей производительности в данном классе устройств.</w:t>
+      </w:r>
+    </w:p>
+    <w:p>
+      <w:pPr>
+        <w:spacing w:after="0" w:line="276" w:lineRule="auto"/>
+        <w:ind w:firstLine="708"/>
+        <w:jc w:val="both"/>
+        <w:rPr>
+          <w:bCs/>
+        </w:rPr>
+      </w:pPr>
+      <w:r>
+        <w:rPr>
+          <w:bCs/>
+        </w:rPr>
+        <w:lastRenderedPageBreak/>
         <w:t xml:space="preserve">Процессоры </w:t>
       </w:r>
       <w:r>
@@ -1638,6 +1662,7 @@
         </w:rPr>
         <w:t xml:space="preserve"> имеют разные версии, которые могут немного отличаться по характеристикам и возможностям. Тем не менее, основные характеристики, такие как наличие двух вычислительных ядер, использование архитектуры </w:t>
       </w:r>
+      <w:proofErr w:type="spellStart"/>
       <w:r>
         <w:rPr>
           <w:bCs/>
@@ -1647,6 +1672,7 @@
         </w:rPr>
         <w:t>Goldmont</w:t>
       </w:r>
+      <w:proofErr w:type="spellEnd"/>
       <w:r>
         <w:rPr>
           <w:bCs/>
@@ -1697,13 +1723,233 @@
         <w:rPr>
           <w:bCs/>
         </w:rPr>
-        <w:t>, остаются общими для всех версий данного процессора.</w:t>
-      </w:r>
-      <w:r>
-        <w:rPr>
-          <w:bCs/>
+        <w:t xml:space="preserve">, остаются общими для всех версий данного процессора. </w:t>
+      </w:r>
+    </w:p>
+    <w:p>
+      <w:pPr>
+        <w:spacing w:after="0" w:line="276" w:lineRule="auto"/>
+        <w:ind w:firstLine="709"/>
+        <w:jc w:val="both"/>
+        <w:rPr>
+          <w:b/>
+          <w:bCs/>
+        </w:rPr>
+      </w:pPr>
+      <w:r>
+        <w:rPr>
+          <w:b/>
+          <w:bCs/>
+        </w:rPr>
+        <w:t>Анализ выбранной вычислительной системы для написания программы</w:t>
+      </w:r>
+    </w:p>
+    <w:p>
+      <w:pPr>
+        <w:spacing w:after="0" w:line="276" w:lineRule="auto"/>
+        <w:ind w:firstLine="709"/>
+        <w:jc w:val="both"/>
+        <w:rPr>
+          <w:bCs/>
+        </w:rPr>
+      </w:pPr>
+      <w:r>
+        <w:rPr>
+          <w:bCs/>
+        </w:rPr>
+        <w:t>П</w:t>
+      </w:r>
+      <w:r>
+        <w:rPr>
+          <w:bCs/>
+        </w:rPr>
+        <w:t xml:space="preserve">роцессор </w:t>
+      </w:r>
+      <w:r>
+        <w:rPr>
+          <w:i/>
+          <w:iCs/>
+          <w:lang w:val="en-US"/>
+        </w:rPr>
+        <w:t>Intel</w:t>
+      </w:r>
+      <w:r>
+        <w:rPr>
+          <w:i/>
+          <w:iCs/>
         </w:rPr>
         <w:t xml:space="preserve"> </w:t>
+      </w:r>
+      <w:r>
+        <w:rPr>
+          <w:bCs/>
+          <w:i/>
+          <w:iCs/>
+          <w:lang w:val="en-US"/>
+        </w:rPr>
+        <w:t>Celeron</w:t>
+      </w:r>
+      <w:r>
+        <w:rPr>
+          <w:bCs/>
+          <w:i/>
+          <w:iCs/>
+        </w:rPr>
+        <w:t xml:space="preserve"> N3350</w:t>
+      </w:r>
+      <w:r>
+        <w:rPr>
+          <w:bCs/>
+        </w:rPr>
+        <w:t xml:space="preserve"> обладает двухъядерной архитектурой, что предоставляет возможность параллельного выполнения двух независимых задач. Это важное преимущество для вредоносных программ, так как они могут использовать одно ядро для своей деятельности, при этом второе ядро остается доступным для других процессов. Эффективное использование многозадачности может увеличить степень скрытности вредоносных приложений. </w:t>
+      </w:r>
+    </w:p>
+    <w:p>
+      <w:pPr>
+        <w:spacing w:after="0" w:line="276" w:lineRule="auto"/>
+        <w:ind w:firstLine="709"/>
+        <w:jc w:val="both"/>
+        <w:rPr>
+          <w:bCs/>
+        </w:rPr>
+      </w:pPr>
+      <w:r>
+        <w:rPr>
+          <w:bCs/>
+        </w:rPr>
+        <w:t xml:space="preserve">Процессор </w:t>
+      </w:r>
+      <w:r>
+        <w:rPr>
+          <w:bCs/>
+          <w:i/>
+          <w:iCs/>
+          <w:lang w:val="en-US"/>
+        </w:rPr>
+        <w:t>Celeron</w:t>
+      </w:r>
+      <w:r>
+        <w:rPr>
+          <w:bCs/>
+          <w:i/>
+          <w:iCs/>
+        </w:rPr>
+        <w:t xml:space="preserve"> N3350</w:t>
+      </w:r>
+      <w:r>
+        <w:rPr>
+          <w:bCs/>
+        </w:rPr>
+        <w:t xml:space="preserve"> также поддерживает механизм аппаратных прерываний, который позволяет внешним устройствам взаимодействовать с процессором и операционной системой. Это свойство</w:t>
+      </w:r>
+      <w:r>
+        <w:rPr>
+          <w:bCs/>
+        </w:rPr>
+        <w:t xml:space="preserve"> может быть</w:t>
+      </w:r>
+      <w:r>
+        <w:rPr>
+          <w:bCs/>
+        </w:rPr>
+        <w:t xml:space="preserve"> использовано вредоносными программами для вмешательства в работу аппаратуры и перехвата управления важными событиями.</w:t>
+      </w:r>
+    </w:p>
+    <w:p>
+      <w:pPr>
+        <w:spacing w:after="0" w:line="276" w:lineRule="auto"/>
+        <w:ind w:firstLine="709"/>
+        <w:jc w:val="both"/>
+        <w:rPr>
+          <w:bCs/>
+        </w:rPr>
+      </w:pPr>
+      <w:r>
+        <w:rPr>
+          <w:bCs/>
+        </w:rPr>
+        <w:t xml:space="preserve">Аппаратные характеристики процессора </w:t>
+      </w:r>
+      <w:r>
+        <w:rPr>
+          <w:bCs/>
+          <w:i/>
+          <w:iCs/>
+          <w:lang w:val="en-US"/>
+        </w:rPr>
+        <w:t>Intel</w:t>
+      </w:r>
+      <w:r>
+        <w:rPr>
+          <w:bCs/>
+          <w:i/>
+          <w:iCs/>
+        </w:rPr>
+        <w:t xml:space="preserve"> </w:t>
+      </w:r>
+      <w:r>
+        <w:rPr>
+          <w:bCs/>
+          <w:i/>
+          <w:iCs/>
+          <w:lang w:val="en-US"/>
+        </w:rPr>
+        <w:t>Celeron</w:t>
+      </w:r>
+      <w:r>
+        <w:rPr>
+          <w:bCs/>
+          <w:i/>
+          <w:iCs/>
+        </w:rPr>
+        <w:t xml:space="preserve"> N3350</w:t>
+      </w:r>
+      <w:r>
+        <w:rPr>
+          <w:bCs/>
+        </w:rPr>
+        <w:t xml:space="preserve">, такие как его двухъядерная архитектура и поддержка аппаратных прерываний, делают его потенциально привлекательным для создания вредоносных программ. </w:t>
+      </w:r>
+      <w:r>
+        <w:rPr>
+          <w:b/>
+          <w:bCs/>
+          <w:sz w:val="32"/>
+          <w:szCs w:val="32"/>
+        </w:rPr>
+        <w:br w:type="page"/>
+      </w:r>
+    </w:p>
+    <w:p>
+      <w:pPr>
+        <w:spacing w:after="0" w:line="360" w:lineRule="auto"/>
+        <w:ind w:firstLine="709"/>
+        <w:contextualSpacing/>
+        <w:rPr>
+          <w:b/>
+          <w:bCs/>
+          <w:sz w:val="32"/>
+          <w:szCs w:val="32"/>
+        </w:rPr>
+      </w:pPr>
+      <w:r>
+        <w:rPr>
+          <w:b/>
+          <w:bCs/>
+          <w:sz w:val="32"/>
+          <w:szCs w:val="32"/>
+        </w:rPr>
+        <w:lastRenderedPageBreak/>
+        <w:t>2 ПЛАТФОРМА ПРОГРАММНОГО ОБЕСПЕЧЕНИЯ</w:t>
+      </w:r>
+      <w:r>
+        <w:rPr>
+          <w:b/>
+          <w:bCs/>
+          <w:sz w:val="32"/>
+          <w:szCs w:val="32"/>
+        </w:rPr>
+        <w:br/>
       </w:r>
     </w:p>
     <w:p>
@@ -1712,93 +1958,16 @@
         <w:ind w:firstLine="709"/>
         <w:jc w:val="both"/>
         <w:rPr>
-          <w:bCs/>
-        </w:rPr>
-      </w:pPr>
-      <w:r>
-        <w:rPr>
           <w:b/>
           <w:bCs/>
         </w:rPr>
-        <w:t xml:space="preserve">Анализ выбранной вычислительной </w:t>
-      </w:r>
+      </w:pPr>
       <w:r>
         <w:rPr>
           <w:b/>
           <w:bCs/>
         </w:rPr>
-        <w:t>системы для написания программы</w:t>
-      </w:r>
-      <w:r>
-        <w:rPr>
-          <w:b/>
-          <w:bCs/>
-        </w:rPr>
-        <w:t>:</w:t>
-      </w:r>
-      <w:r>
-        <w:rPr>
-          <w:bCs/>
-        </w:rPr>
-        <w:t xml:space="preserve"> </w:t>
-      </w:r>
-      <w:r>
-        <w:rPr>
-          <w:bCs/>
-        </w:rPr>
-        <w:t>п</w:t>
-      </w:r>
-      <w:r>
-        <w:rPr>
-          <w:bCs/>
-        </w:rPr>
-        <w:t xml:space="preserve">роцессор </w:t>
-      </w:r>
-      <w:r>
-        <w:rPr>
-          <w:i/>
-          <w:iCs/>
-          <w:lang w:val="en-US"/>
-        </w:rPr>
-        <w:t>Intel</w:t>
-      </w:r>
-      <w:r>
-        <w:rPr>
-          <w:i/>
-          <w:iCs/>
-        </w:rPr>
-        <w:t xml:space="preserve"> </w:t>
-      </w:r>
-      <w:r>
-        <w:rPr>
-          <w:bCs/>
-          <w:i/>
-          <w:iCs/>
-          <w:lang w:val="en-US"/>
-        </w:rPr>
-        <w:t>Celeron</w:t>
-      </w:r>
-      <w:r>
-        <w:rPr>
-          <w:bCs/>
-          <w:i/>
-          <w:iCs/>
-        </w:rPr>
-        <w:t xml:space="preserve"> </w:t>
-      </w:r>
-      <w:r>
-        <w:rPr>
-          <w:bCs/>
-          <w:i/>
-          <w:iCs/>
-        </w:rPr>
-        <w:t>N3350</w:t>
-      </w:r>
-      <w:r>
-        <w:rPr>
-          <w:bCs/>
-        </w:rPr>
-        <w:t xml:space="preserve"> обладает двухъядерной архитектурой, что предоставляет возможность параллельного выполнения двух независимых задач. Это важное преимущество для вредоносных программ, так как они могут использовать одно ядро для своей деятельности, при этом второе ядро остается доступным для других процессов. Эффективное использование многозадачности может увеличить степень скрытности вредоносных приложений. </w:t>
+        <w:t>Структура и архитектура платформы</w:t>
       </w:r>
     </w:p>
     <w:p>
@@ -1808,28 +1977,21 @@
         <w:jc w:val="both"/>
         <w:rPr>
           <w:bCs/>
-        </w:rPr>
-      </w:pPr>
-      <w:r>
-        <w:rPr>
-          <w:bCs/>
-        </w:rPr>
-        <w:t xml:space="preserve">Процессор </w:t>
-      </w:r>
-      <w:r>
-        <w:rPr>
-          <w:bCs/>
-          <w:i/>
-          <w:iCs/>
-          <w:lang w:val="en-US"/>
-        </w:rPr>
-        <w:t>Celeron</w:t>
-      </w:r>
-      <w:r>
-        <w:rPr>
-          <w:bCs/>
-          <w:i/>
-          <w:iCs/>
+          <w:iCs/>
+        </w:rPr>
+      </w:pPr>
+      <w:r>
+        <w:rPr>
+          <w:bCs/>
+          <w:i/>
+          <w:lang w:val="en-US"/>
+        </w:rPr>
+        <w:t>Linux</w:t>
+      </w:r>
+      <w:r>
+        <w:rPr>
+          <w:bCs/>
+          <w:i/>
         </w:rPr>
         <w:t xml:space="preserve"> </w:t>
       </w:r>
@@ -1837,33 +1999,120 @@
         <w:rPr>
           <w:bCs/>
           <w:i/>
-          <w:iCs/>
-        </w:rPr>
-        <w:t>N3350</w:t>
-      </w:r>
-      <w:r>
-        <w:rPr>
-          <w:bCs/>
-        </w:rPr>
-        <w:t xml:space="preserve"> также поддерживает механизм аппаратных прерываний, который позволяет внешним устройствам взаимодействовать с процессором и операционной системой. Это </w:t>
-      </w:r>
-      <w:r>
-        <w:rPr>
-          <w:bCs/>
-        </w:rPr>
-        <w:t>свойство</w:t>
-      </w:r>
-      <w:r>
-        <w:rPr>
-          <w:bCs/>
-        </w:rPr>
-        <w:t xml:space="preserve"> может быть</w:t>
-      </w:r>
-      <w:r>
-        <w:rPr>
-          <w:bCs/>
-        </w:rPr>
-        <w:t xml:space="preserve"> использовано вредоносными программами для вмешательства в работу аппаратуры и перехвата управления важными событиями.</w:t>
+          <w:lang w:val="en-US"/>
+        </w:rPr>
+        <w:t>Ubuntu</w:t>
+      </w:r>
+      <w:r>
+        <w:rPr>
+          <w:bCs/>
+          <w:iCs/>
+        </w:rPr>
+        <w:t xml:space="preserve"> </w:t>
+      </w:r>
+      <w:r>
+        <w:rPr>
+          <w:bCs/>
+          <w:iCs/>
+        </w:rPr>
+        <w:t>-</w:t>
+      </w:r>
+      <w:r>
+        <w:rPr>
+          <w:bCs/>
+          <w:iCs/>
+        </w:rPr>
+        <w:t xml:space="preserve"> это один из популярных дистрибутивов операционной системы </w:t>
+      </w:r>
+      <w:r>
+        <w:rPr>
+          <w:bCs/>
+          <w:iCs/>
+          <w:lang w:val="en-US"/>
+        </w:rPr>
+        <w:t>Linux</w:t>
+      </w:r>
+      <w:r>
+        <w:rPr>
+          <w:bCs/>
+          <w:iCs/>
+        </w:rPr>
+        <w:t xml:space="preserve">, основанный на </w:t>
+      </w:r>
+      <w:r>
+        <w:rPr>
+          <w:bCs/>
+          <w:i/>
+          <w:lang w:val="en-US"/>
+        </w:rPr>
+        <w:t>Debian</w:t>
+      </w:r>
+      <w:r>
+        <w:rPr>
+          <w:bCs/>
+          <w:iCs/>
+        </w:rPr>
+        <w:t xml:space="preserve">. Структура и архитектура </w:t>
+      </w:r>
+      <w:r>
+        <w:rPr>
+          <w:bCs/>
+          <w:i/>
+          <w:lang w:val="en-US"/>
+        </w:rPr>
+        <w:t>Ubuntu</w:t>
+      </w:r>
+      <w:r>
+        <w:rPr>
+          <w:bCs/>
+          <w:iCs/>
+        </w:rPr>
+        <w:t xml:space="preserve"> обладают своими уникальными особенностями. В основе </w:t>
+      </w:r>
+      <w:r>
+        <w:rPr>
+          <w:bCs/>
+          <w:i/>
+          <w:lang w:val="en-US"/>
+        </w:rPr>
+        <w:t>Ubuntu</w:t>
+      </w:r>
+      <w:r>
+        <w:rPr>
+          <w:bCs/>
+          <w:iCs/>
+        </w:rPr>
+        <w:t xml:space="preserve"> лежит ядро </w:t>
+      </w:r>
+      <w:r>
+        <w:rPr>
+          <w:bCs/>
+          <w:i/>
+          <w:lang w:val="en-US"/>
+        </w:rPr>
+        <w:t>Linux</w:t>
+      </w:r>
+      <w:r>
+        <w:rPr>
+          <w:bCs/>
+          <w:iCs/>
+        </w:rPr>
+        <w:t xml:space="preserve">, которое обеспечивает взаимодействие с аппаратным обеспечением компьютера и управляет ресурсами. В рамках структуры </w:t>
+      </w:r>
+      <w:r>
+        <w:rPr>
+          <w:bCs/>
+          <w:i/>
+          <w:lang w:val="en-US"/>
+        </w:rPr>
+        <w:t>Ubuntu</w:t>
+      </w:r>
+      <w:r>
+        <w:rPr>
+          <w:bCs/>
+          <w:iCs/>
+        </w:rPr>
+        <w:t xml:space="preserve"> существуют разнообразные модули ядра, подсистемы, оболочки, пакетные менеджеры, графические оболочки и системные демоны. </w:t>
       </w:r>
     </w:p>
     <w:p>
@@ -1872,96 +2121,16 @@
         <w:ind w:firstLine="709"/>
         <w:jc w:val="both"/>
         <w:rPr>
-          <w:bCs/>
-        </w:rPr>
-      </w:pPr>
-      <w:r>
-        <w:rPr>
-          <w:bCs/>
-        </w:rPr>
-        <w:lastRenderedPageBreak/>
-        <w:t xml:space="preserve">Аппаратные характеристики процессора </w:t>
-      </w:r>
-      <w:r>
-        <w:rPr>
-          <w:bCs/>
-          <w:i/>
-          <w:iCs/>
-          <w:lang w:val="en-US"/>
-        </w:rPr>
-        <w:t>Intel</w:t>
-      </w:r>
-      <w:r>
-        <w:rPr>
-          <w:bCs/>
-          <w:i/>
-          <w:iCs/>
-        </w:rPr>
-        <w:t xml:space="preserve"> </w:t>
-      </w:r>
-      <w:r>
-        <w:rPr>
-          <w:bCs/>
-          <w:i/>
-          <w:iCs/>
-          <w:lang w:val="en-US"/>
-        </w:rPr>
-        <w:t>Celeron</w:t>
-      </w:r>
-      <w:r>
-        <w:rPr>
-          <w:bCs/>
-          <w:i/>
-          <w:iCs/>
-        </w:rPr>
-        <w:t xml:space="preserve"> N3350</w:t>
-      </w:r>
-      <w:r>
-        <w:rPr>
-          <w:bCs/>
-        </w:rPr>
-        <w:t xml:space="preserve">, такие как его двухъядерная архитектура и поддержка аппаратных прерываний, делают его потенциально привлекательным для создания вредоносных программ. </w:t>
-      </w:r>
-      <w:r>
-        <w:rPr>
           <w:b/>
           <w:bCs/>
-          <w:sz w:val="32"/>
-          <w:szCs w:val="32"/>
-        </w:rPr>
-        <w:br w:type="page"/>
-      </w:r>
-    </w:p>
-    <w:p>
-      <w:pPr>
-        <w:spacing w:after="0" w:line="360" w:lineRule="auto"/>
-        <w:ind w:firstLine="709"/>
-        <w:contextualSpacing/>
+        </w:rPr>
+      </w:pPr>
+      <w:r>
         <w:rPr>
           <w:b/>
           <w:bCs/>
-          <w:sz w:val="32"/>
-          <w:szCs w:val="32"/>
-        </w:rPr>
-      </w:pPr>
-      <w:r>
-        <w:rPr>
-          <w:b/>
-          <w:bCs/>
-          <w:sz w:val="32"/>
-          <w:szCs w:val="32"/>
-        </w:rPr>
-        <w:lastRenderedPageBreak/>
-        <w:t>2 ПЛАТФОРМА ПРОГРАММНОГО ОБЕСПЕЧЕНИЯ</w:t>
-      </w:r>
-      <w:r>
-        <w:rPr>
-          <w:b/>
-          <w:bCs/>
-          <w:sz w:val="32"/>
-          <w:szCs w:val="32"/>
-        </w:rPr>
-        <w:br/>
+        </w:rPr>
+        <w:t>История, версии и достоинства</w:t>
       </w:r>
     </w:p>
     <w:p>
@@ -1976,25 +2145,40 @@
       </w:pPr>
       <w:r>
         <w:rPr>
-          <w:b/>
-          <w:bCs/>
-        </w:rPr>
-        <w:t>Структура и архитектура платформы</w:t>
-      </w:r>
-      <w:r>
-        <w:rPr>
-          <w:b/>
-          <w:bCs/>
-        </w:rPr>
-        <w:t xml:space="preserve">: </w:t>
-      </w:r>
-      <w:r>
-        <w:rPr>
-          <w:bCs/>
-          <w:i/>
-          <w:lang w:val="en-US"/>
-        </w:rPr>
-        <w:t>Linux</w:t>
+          <w:bCs/>
+          <w:iCs/>
+        </w:rPr>
+        <w:t>О</w:t>
+      </w:r>
+      <w:r>
+        <w:rPr>
+          <w:bCs/>
+          <w:iCs/>
+        </w:rPr>
+        <w:t xml:space="preserve">перационная система </w:t>
+      </w:r>
+      <w:r>
+        <w:rPr>
+          <w:bCs/>
+          <w:i/>
+          <w:lang w:val="en-US"/>
+        </w:rPr>
+        <w:t>Ubuntu</w:t>
+      </w:r>
+      <w:r>
+        <w:rPr>
+          <w:bCs/>
+          <w:iCs/>
+        </w:rPr>
+        <w:t xml:space="preserve"> была впервые выпущена в октябре 2004 года фирмой </w:t>
+      </w:r>
+      <w:r>
+        <w:rPr>
+          <w:bCs/>
+          <w:i/>
+          <w:lang w:val="en-US"/>
+        </w:rPr>
+        <w:t>Canonical</w:t>
       </w:r>
       <w:r>
         <w:rPr>
@@ -2009,6 +2193,37 @@
           <w:i/>
           <w:lang w:val="en-US"/>
         </w:rPr>
+        <w:t>Ltd</w:t>
+      </w:r>
+      <w:r>
+        <w:rPr>
+          <w:bCs/>
+          <w:iCs/>
+        </w:rPr>
+        <w:t xml:space="preserve">. и её основателем Марком </w:t>
+      </w:r>
+      <w:proofErr w:type="spellStart"/>
+      <w:r>
+        <w:rPr>
+          <w:bCs/>
+          <w:iCs/>
+        </w:rPr>
+        <w:t>Шаттлвортом</w:t>
+      </w:r>
+      <w:proofErr w:type="spellEnd"/>
+      <w:r>
+        <w:rPr>
+          <w:bCs/>
+          <w:iCs/>
+        </w:rPr>
+        <w:t xml:space="preserve">. Основной целью создания </w:t>
+      </w:r>
+      <w:r>
+        <w:rPr>
+          <w:bCs/>
+          <w:iCs/>
+          <w:lang w:val="en-US"/>
+        </w:rPr>
         <w:t>Ubuntu</w:t>
       </w:r>
       <w:r>
@@ -2016,37 +2231,7 @@
           <w:bCs/>
           <w:iCs/>
         </w:rPr>
-        <w:t xml:space="preserve"> — это один из популярных дистрибутивов операционной системы </w:t>
-      </w:r>
-      <w:r>
-        <w:rPr>
-          <w:bCs/>
-          <w:iCs/>
-          <w:lang w:val="en-US"/>
-        </w:rPr>
-        <w:t>Linux</w:t>
-      </w:r>
-      <w:r>
-        <w:rPr>
-          <w:bCs/>
-          <w:iCs/>
-        </w:rPr>
-        <w:t xml:space="preserve">, основанный на </w:t>
-      </w:r>
-      <w:r>
-        <w:rPr>
-          <w:bCs/>
-          <w:i/>
-          <w:lang w:val="en-US"/>
-        </w:rPr>
-        <w:t>Debian</w:t>
-      </w:r>
-      <w:r>
-        <w:rPr>
-          <w:bCs/>
-          <w:iCs/>
-        </w:rPr>
-        <w:t xml:space="preserve">. Структура и архитектура </w:t>
+        <w:t xml:space="preserve"> было предоставление пользователям бесплатной и простой в использовании альтернативы коммерческим операционным системам. С момента своего появления </w:t>
       </w:r>
       <w:r>
         <w:rPr>
@@ -2061,59 +2246,7 @@
           <w:bCs/>
           <w:iCs/>
         </w:rPr>
-        <w:t xml:space="preserve"> обладают своими уникальными особенностями. В основе </w:t>
-      </w:r>
-      <w:r>
-        <w:rPr>
-          <w:bCs/>
-          <w:i/>
-          <w:lang w:val="en-US"/>
-        </w:rPr>
-        <w:t>Ubuntu</w:t>
-      </w:r>
-      <w:r>
-        <w:rPr>
-          <w:bCs/>
-          <w:iCs/>
-        </w:rPr>
-        <w:t xml:space="preserve"> лежит ядро </w:t>
-      </w:r>
-      <w:r>
-        <w:rPr>
-          <w:bCs/>
-          <w:i/>
-          <w:lang w:val="en-US"/>
-        </w:rPr>
-        <w:t>Linux</w:t>
-      </w:r>
-      <w:r>
-        <w:rPr>
-          <w:bCs/>
-          <w:iCs/>
-        </w:rPr>
-        <w:t xml:space="preserve">, которое обеспечивает взаимодействие с аппаратным обеспечением компьютера и управляет ресурсами. В рамках структуры </w:t>
-      </w:r>
-      <w:r>
-        <w:rPr>
-          <w:bCs/>
-          <w:i/>
-          <w:lang w:val="en-US"/>
-        </w:rPr>
-        <w:t>Ubuntu</w:t>
-      </w:r>
-      <w:r>
-        <w:rPr>
-          <w:bCs/>
-          <w:iCs/>
-        </w:rPr>
-        <w:t xml:space="preserve"> существуют разнообразные модули ядра, подсистемы, оболочки, пакетные менеджеры, графические оболочки и системные демоны.</w:t>
-      </w:r>
-      <w:r>
-        <w:rPr>
-          <w:bCs/>
-          <w:iCs/>
-        </w:rPr>
-        <w:t xml:space="preserve"> </w:t>
+        <w:t xml:space="preserve"> активно развивается и завоевывает популярность благодаря своей открытости и бесплатности. </w:t>
       </w:r>
     </w:p>
     <w:p>
@@ -2128,34 +2261,6 @@
       </w:pPr>
       <w:r>
         <w:rPr>
-          <w:b/>
-          <w:bCs/>
-        </w:rPr>
-        <w:t>История, версии и достоинства</w:t>
-      </w:r>
-      <w:r>
-        <w:rPr>
-          <w:b/>
-          <w:bCs/>
-        </w:rPr>
-        <w:t xml:space="preserve">: </w:t>
-      </w:r>
-      <w:r>
-        <w:rPr>
-          <w:bCs/>
-          <w:iCs/>
-        </w:rPr>
-        <w:t>о</w:t>
-      </w:r>
-      <w:r>
-        <w:rPr>
-          <w:bCs/>
-          <w:iCs/>
-        </w:rPr>
-        <w:t xml:space="preserve">перационная система </w:t>
-      </w:r>
-      <w:r>
-        <w:rPr>
           <w:bCs/>
           <w:i/>
           <w:lang w:val="en-US"/>
@@ -2167,67 +2272,7 @@
           <w:bCs/>
           <w:iCs/>
         </w:rPr>
-        <w:t xml:space="preserve"> была впервые выпущена в октябре 2004 года фирмой </w:t>
-      </w:r>
-      <w:r>
-        <w:rPr>
-          <w:bCs/>
-          <w:i/>
-          <w:lang w:val="en-US"/>
-        </w:rPr>
-        <w:t>Canonical</w:t>
-      </w:r>
-      <w:r>
-        <w:rPr>
-          <w:bCs/>
-          <w:i/>
-        </w:rPr>
-        <w:t xml:space="preserve"> </w:t>
-      </w:r>
-      <w:r>
-        <w:rPr>
-          <w:bCs/>
-          <w:i/>
-          <w:lang w:val="en-US"/>
-        </w:rPr>
-        <w:t>Ltd</w:t>
-      </w:r>
-      <w:r>
-        <w:rPr>
-          <w:bCs/>
-          <w:iCs/>
-        </w:rPr>
-        <w:t xml:space="preserve">. и её основателем Марком Шаттлвортом. Основной целью создания </w:t>
-      </w:r>
-      <w:r>
-        <w:rPr>
-          <w:bCs/>
-          <w:iCs/>
-          <w:lang w:val="en-US"/>
-        </w:rPr>
-        <w:t>Ubuntu</w:t>
-      </w:r>
-      <w:r>
-        <w:rPr>
-          <w:bCs/>
-          <w:iCs/>
-        </w:rPr>
-        <w:t xml:space="preserve"> было предоставление пользователям бесплатной и простой в использовании альтернативы коммерческим операционным системам. С момента своего появления </w:t>
-      </w:r>
-      <w:r>
-        <w:rPr>
-          <w:bCs/>
-          <w:i/>
-          <w:lang w:val="en-US"/>
-        </w:rPr>
-        <w:t>Ubuntu</w:t>
-      </w:r>
-      <w:r>
-        <w:rPr>
-          <w:bCs/>
-          <w:iCs/>
-        </w:rPr>
-        <w:t xml:space="preserve"> активно развивается и завоевывает популярность благодаря своей открытости и бесплатности. </w:t>
+        <w:t xml:space="preserve"> имеет регулярный цикл выпуска новых версий. Номер версии определяется годом и месяцем выпуска. Каждая версия поддерживается в течение определенного периода времени, что обеспечивает регулярные обновления и патчи безопасности для пользователей. </w:t>
       </w:r>
     </w:p>
     <w:p>
@@ -2243,6 +2288,13 @@
       <w:r>
         <w:rPr>
           <w:bCs/>
+          <w:iCs/>
+        </w:rPr>
+        <w:t xml:space="preserve">Достоинства </w:t>
+      </w:r>
+      <w:r>
+        <w:rPr>
+          <w:bCs/>
           <w:i/>
           <w:lang w:val="en-US"/>
         </w:rPr>
@@ -2253,7 +2305,39 @@
           <w:bCs/>
           <w:iCs/>
         </w:rPr>
-        <w:t xml:space="preserve"> имеет регулярный цикл выпуска новых версий. Номер версии определяется годом и месяцем выпуска. Каждая версия поддерживается в течение определенного периода времени, что обеспечивает регулярные обновления и патчи безопасности для пользователей. </w:t>
+        <w:t xml:space="preserve"> включают в себя стабильность, безопасность и поддержку сообщества, а также наличие большого количества программного обеспечения и инструментов для разработки. </w:t>
+      </w:r>
+      <w:r>
+        <w:rPr>
+          <w:bCs/>
+          <w:i/>
+          <w:lang w:val="en-US"/>
+        </w:rPr>
+        <w:t>Ubuntu</w:t>
+      </w:r>
+      <w:r>
+        <w:rPr>
+          <w:bCs/>
+          <w:iCs/>
+        </w:rPr>
+        <w:t xml:space="preserve"> известна своей стабильностью и надежностью, что делает её популярным выбором для серверов и рабочих станций. Операционная система регулярно обновляется для устранения уязвимостей, и в ней внедрены различные механизмы безопасности, такие как </w:t>
+      </w:r>
+      <w:proofErr w:type="spellStart"/>
+      <w:r>
+        <w:rPr>
+          <w:bCs/>
+          <w:i/>
+          <w:lang w:val="en-US"/>
+        </w:rPr>
+        <w:t>AppArmor</w:t>
+      </w:r>
+      <w:proofErr w:type="spellEnd"/>
+      <w:r>
+        <w:rPr>
+          <w:bCs/>
+          <w:iCs/>
+        </w:rPr>
+        <w:t>.</w:t>
       </w:r>
     </w:p>
     <w:p>
@@ -2269,16 +2353,10 @@
       <w:r>
         <w:rPr>
           <w:bCs/>
-          <w:iCs/>
-        </w:rPr>
-        <w:t xml:space="preserve">Достоинства </w:t>
-      </w:r>
-      <w:r>
-        <w:rPr>
-          <w:bCs/>
-          <w:i/>
-          <w:lang w:val="en-US"/>
-        </w:rPr>
+          <w:i/>
+          <w:lang w:val="en-US"/>
+        </w:rPr>
+        <w:lastRenderedPageBreak/>
         <w:t>Ubuntu</w:t>
       </w:r>
       <w:r>
@@ -2286,7 +2364,7 @@
           <w:bCs/>
           <w:iCs/>
         </w:rPr>
-        <w:t xml:space="preserve"> включают в себя стабильность, безопасность и поддержку сообщества, а также наличие большого количества программного обеспечения и инструментов для разработки. </w:t>
+        <w:t xml:space="preserve"> имеет активное и преданное сообщество пользователей и разработчиков. Это обеспечивает доступ к бесценным знаниям и поддержке для пользователей на всех уровнях опыта. Операционная система предоставляет широкий выбор программного обеспечения и инструментов для разработки, которые могут быть установлены с помощью удобного софтверного центра. </w:t>
       </w:r>
       <w:r>
         <w:rPr>
@@ -2301,22 +2379,52 @@
           <w:bCs/>
           <w:iCs/>
         </w:rPr>
-        <w:t xml:space="preserve"> известна своей стабильностью и надежностью, что делает её популярным выбором для серверов и рабочих станций. Операционная система регулярно обновляется для устранения уязвимостей, и в ней внедрены различные механизмы безопасности, такие как </w:t>
-      </w:r>
-      <w:r>
-        <w:rPr>
-          <w:bCs/>
-          <w:i/>
-          <w:lang w:val="en-US"/>
-        </w:rPr>
-        <w:t>AppArmor</w:t>
-      </w:r>
-      <w:r>
-        <w:rPr>
-          <w:bCs/>
-          <w:iCs/>
-        </w:rPr>
-        <w:t>.</w:t>
+        <w:t xml:space="preserve"> также совместима с </w:t>
+      </w:r>
+      <w:r>
+        <w:rPr>
+          <w:bCs/>
+          <w:i/>
+          <w:lang w:val="en-US"/>
+        </w:rPr>
+        <w:t>Debian</w:t>
+      </w:r>
+      <w:r>
+        <w:rPr>
+          <w:bCs/>
+          <w:iCs/>
+        </w:rPr>
+        <w:t xml:space="preserve"> и поддерживает большинство пакетов и репозиториев </w:t>
+      </w:r>
+      <w:r>
+        <w:rPr>
+          <w:bCs/>
+          <w:i/>
+          <w:lang w:val="en-US"/>
+        </w:rPr>
+        <w:t>Debian</w:t>
+      </w:r>
+      <w:r>
+        <w:rPr>
+          <w:bCs/>
+          <w:iCs/>
+        </w:rPr>
+        <w:t xml:space="preserve">, что расширяет доступность программного обеспечения для пользователей </w:t>
+      </w:r>
+      <w:r>
+        <w:rPr>
+          <w:bCs/>
+          <w:i/>
+          <w:lang w:val="en-US"/>
+        </w:rPr>
+        <w:t>Ubuntu</w:t>
+      </w:r>
+      <w:r>
+        <w:rPr>
+          <w:bCs/>
+          <w:iCs/>
+        </w:rPr>
+        <w:t xml:space="preserve">. </w:t>
       </w:r>
     </w:p>
     <w:p>
@@ -2325,85 +2433,16 @@
         <w:ind w:firstLine="709"/>
         <w:jc w:val="both"/>
         <w:rPr>
-          <w:bCs/>
-          <w:iCs/>
-        </w:rPr>
-      </w:pPr>
-      <w:r>
-        <w:rPr>
-          <w:bCs/>
-          <w:i/>
-          <w:lang w:val="en-US"/>
-        </w:rPr>
-        <w:lastRenderedPageBreak/>
-        <w:t>Ubuntu</w:t>
-      </w:r>
-      <w:r>
-        <w:rPr>
-          <w:bCs/>
-          <w:iCs/>
-        </w:rPr>
-        <w:t xml:space="preserve"> имеет активное и преданное сообщество пользователей и разработчиков. Это обеспечивает доступ к бесценным знаниям и поддержке для пользователей на всех уровнях опыта. Операционная система предоставляет широкий выбор программного обеспечения и инструментов для разработки, которые могут быть установлены с помощью удобного софтверного центра. </w:t>
-      </w:r>
-      <w:r>
-        <w:rPr>
-          <w:bCs/>
-          <w:i/>
-          <w:lang w:val="en-US"/>
-        </w:rPr>
-        <w:t>Ubuntu</w:t>
-      </w:r>
-      <w:r>
-        <w:rPr>
-          <w:bCs/>
-          <w:iCs/>
-        </w:rPr>
-        <w:t xml:space="preserve"> также совместима с </w:t>
-      </w:r>
-      <w:r>
-        <w:rPr>
-          <w:bCs/>
-          <w:i/>
-          <w:lang w:val="en-US"/>
-        </w:rPr>
-        <w:t>Debian</w:t>
-      </w:r>
-      <w:r>
-        <w:rPr>
-          <w:bCs/>
-          <w:iCs/>
-        </w:rPr>
-        <w:t xml:space="preserve"> и поддерживает большинство пакетов и репозиториев </w:t>
-      </w:r>
-      <w:r>
-        <w:rPr>
-          <w:bCs/>
-          <w:i/>
-          <w:lang w:val="en-US"/>
-        </w:rPr>
-        <w:t>Debian</w:t>
-      </w:r>
-      <w:r>
-        <w:rPr>
-          <w:bCs/>
-          <w:iCs/>
-        </w:rPr>
-        <w:t xml:space="preserve">, что расширяет доступность программного обеспечения для пользователей </w:t>
-      </w:r>
-      <w:r>
-        <w:rPr>
-          <w:bCs/>
-          <w:i/>
-          <w:lang w:val="en-US"/>
-        </w:rPr>
-        <w:t>Ubuntu</w:t>
-      </w:r>
-      <w:r>
-        <w:rPr>
-          <w:bCs/>
-          <w:iCs/>
-        </w:rPr>
-        <w:t xml:space="preserve">. </w:t>
+          <w:b/>
+          <w:bCs/>
+        </w:rPr>
+      </w:pPr>
+      <w:r>
+        <w:rPr>
+          <w:b/>
+          <w:bCs/>
+        </w:rPr>
+        <w:t>Обоснование выбора платформы</w:t>
       </w:r>
     </w:p>
     <w:p>
@@ -2420,30 +2459,15 @@
       </w:pPr>
       <w:r>
         <w:rPr>
-          <w:b/>
-          <w:bCs/>
-        </w:rPr>
-        <w:t>Обоснование выбора платформы</w:t>
-      </w:r>
-      <w:r>
-        <w:rPr>
-          <w:b/>
-          <w:bCs/>
-        </w:rPr>
-        <w:t>:</w:t>
-      </w:r>
-      <w:r>
-        <w:rPr>
-          <w:b/>
-          <w:bCs/>
-        </w:rPr>
-        <w:t xml:space="preserve"> </w:t>
-      </w:r>
-      <w:r>
-        <w:rPr>
-          <w:bCs/>
-        </w:rPr>
-        <w:t xml:space="preserve">для написания программы-вирус </w:t>
+          <w:bCs/>
+        </w:rPr>
+        <w:t>Д</w:t>
+      </w:r>
+      <w:r>
+        <w:rPr>
+          <w:bCs/>
+        </w:rPr>
+        <w:t xml:space="preserve">ля написания программы-вирус </w:t>
       </w:r>
       <w:r>
         <w:rPr>
@@ -2506,13 +2530,7 @@
         <w:rPr>
           <w:bCs/>
         </w:rPr>
-        <w:t xml:space="preserve"> </w:t>
-      </w:r>
-      <w:r>
-        <w:rPr>
-          <w:bCs/>
-        </w:rPr>
-        <w:t xml:space="preserve">обеспечивает удобную среду для разработки и тестирования программного обеспечения, включая вредоносное, и предоставляет доступ к богатому набору инструментов и библиотек. Кроме того, </w:t>
+        <w:t xml:space="preserve"> обеспечивает удобную среду для разработки и тестирования программного обеспечения, включая вредоносное, и предоставляет доступ к богатому набору инструментов и библиотек. Кроме того, </w:t>
       </w:r>
       <w:r>
         <w:rPr>
@@ -2527,13 +2545,7 @@
         <w:rPr>
           <w:bCs/>
         </w:rPr>
-        <w:t xml:space="preserve"> </w:t>
-      </w:r>
-      <w:r>
-        <w:rPr>
-          <w:bCs/>
-        </w:rPr>
-        <w:t xml:space="preserve">широко используется как на рабочих станциях, так и на серверах, что делает его интересной целью для исследования уязвимостей и методов защиты. Выбор </w:t>
+        <w:t xml:space="preserve"> широко используется как на рабочих станциях, так и на серверах, что делает его интересной целью для исследования уязвимостей и методов защиты. Выбор </w:t>
       </w:r>
       <w:r>
         <w:rPr>
@@ -2548,13 +2560,7 @@
         <w:rPr>
           <w:bCs/>
         </w:rPr>
-        <w:t xml:space="preserve"> </w:t>
-      </w:r>
-      <w:r>
-        <w:rPr>
-          <w:bCs/>
-        </w:rPr>
-        <w:t>обусловлен как его популярностью, так и возможностью более полного понимания работы операционной системы и механизмов защиты, что поможет разработать более эффективные меры по обеспечению кибербезопасности.</w:t>
+        <w:t xml:space="preserve"> обусловлен как его популярностью, так и возможностью более полного понимания работы операционной системы и механизмов защиты, что поможет разработать более эффективные меры по обеспечению кибербезопасности.</w:t>
       </w:r>
       <w:r>
         <w:rPr>
@@ -3126,11 +3132,12 @@
   <w:abstractNum w:abstractNumId="2" w15:restartNumberingAfterBreak="0">
     <w:nsid w:val="3F0159D0"/>
     <w:multiLevelType w:val="hybridMultilevel"/>
-    <w:tmpl w:val="904E7BC8"/>
-    <w:lvl w:ilvl="0" w:tplc="483694BC">
-      <w:start w:val="1"/>
-      <w:numFmt w:val="decimal"/>
-      <w:lvlText w:val="%1."/>
+    <w:tmpl w:val="328A48D0"/>
+    <w:lvl w:ilvl="0" w:tplc="EBAE2364">
+      <w:start w:val="1"/>
+      <w:numFmt w:val="decimal"/>
+      <w:suff w:val="space"/>
+      <w:lvlText w:val="%1"/>
       <w:lvlJc w:val="left"/>
       <w:pPr>
         <w:ind w:left="1069" w:hanging="360"/>
@@ -4448,7 +4455,7 @@
 </file>
 
 <file path=customXml/itemProps1.xml><?xml version="1.0" encoding="utf-8"?>
-<ds:datastoreItem xmlns:ds="http://schemas.openxmlformats.org/officeDocument/2006/customXml" ds:itemID="{84A05177-DEB7-48F6-93DB-02A9E967DDC9}">
+<ds:datastoreItem xmlns:ds="http://schemas.openxmlformats.org/officeDocument/2006/customXml" ds:itemID="{44C22811-CE89-4DCA-9F0C-AB4B302199BB}">
   <ds:schemaRefs>
     <ds:schemaRef ds:uri="http://schemas.openxmlformats.org/officeDocument/2006/bibliography"/>
   </ds:schemaRefs>
